--- a/sports/rules/marathon.docx
+++ b/sports/rules/marathon.docx
@@ -92,6 +92,7 @@
         </w:rPr>
         <w:t xml:space="preserve">The </w:t>
       </w:r>
+      <w:proofErr w:type="spellStart"/>
       <w:r>
         <w:rPr>
           <w:rFonts w:ascii="Times New Roman" w:hAnsi="Times New Roman"/>
@@ -100,7 +101,18 @@
           <w:szCs w:val="32"/>
           <w:u w:val="single"/>
         </w:rPr>
-        <w:t>Bachinovo Marathon</w:t>
+        <w:t>Bachinovo</w:t>
+      </w:r>
+      <w:proofErr w:type="spellEnd"/>
+      <w:r>
+        <w:rPr>
+          <w:rFonts w:ascii="Times New Roman" w:hAnsi="Times New Roman"/>
+          <w:color w:val="FF6600"/>
+          <w:sz w:val="32"/>
+          <w:szCs w:val="32"/>
+          <w:u w:val="single"/>
+        </w:rPr>
+        <w:t xml:space="preserve"> Marathon</w:t>
       </w:r>
     </w:p>
     <w:p>
@@ -198,7 +210,7 @@
           <w:sz w:val="26"/>
           <w:szCs w:val="26"/>
         </w:rPr>
-        <w:t>in front of AUBG Main Building at 9:30 am reaching the lake</w:t>
+        <w:t>after restaurant “Sheri”</w:t>
       </w:r>
       <w:r>
         <w:rPr>
@@ -206,7 +218,43 @@
           <w:sz w:val="26"/>
           <w:szCs w:val="26"/>
         </w:rPr>
-        <w:t xml:space="preserve"> located in “Bachinovo Park”</w:t>
+        <w:t xml:space="preserve"> at 9:30</w:t>
+      </w:r>
+      <w:bookmarkStart w:id="0" w:name="_GoBack"/>
+      <w:bookmarkEnd w:id="0"/>
+      <w:r>
+        <w:rPr>
+          <w:rFonts w:ascii="Times New Roman" w:hAnsi="Times New Roman"/>
+          <w:sz w:val="26"/>
+          <w:szCs w:val="26"/>
+        </w:rPr>
+        <w:t xml:space="preserve"> am reaching the lake</w:t>
+      </w:r>
+      <w:r>
+        <w:rPr>
+          <w:rFonts w:ascii="Times New Roman" w:hAnsi="Times New Roman"/>
+          <w:sz w:val="26"/>
+          <w:szCs w:val="26"/>
+        </w:rPr>
+        <w:t xml:space="preserve"> located in “</w:t>
+      </w:r>
+      <w:proofErr w:type="spellStart"/>
+      <w:r>
+        <w:rPr>
+          <w:rFonts w:ascii="Times New Roman" w:hAnsi="Times New Roman"/>
+          <w:sz w:val="26"/>
+          <w:szCs w:val="26"/>
+        </w:rPr>
+        <w:t>Bachinovo</w:t>
+      </w:r>
+      <w:proofErr w:type="spellEnd"/>
+      <w:r>
+        <w:rPr>
+          <w:rFonts w:ascii="Times New Roman" w:hAnsi="Times New Roman"/>
+          <w:sz w:val="26"/>
+          <w:szCs w:val="26"/>
+        </w:rPr>
+        <w:t xml:space="preserve"> Park”</w:t>
       </w:r>
       <w:r>
         <w:rPr>
@@ -269,8 +317,8 @@
         </w:rPr>
         <w:drawing>
           <wp:inline distT="0" distB="0" distL="0" distR="0">
-            <wp:extent cx="5972810" cy="3068955"/>
-            <wp:effectExtent l="0" t="0" r="8890" b="0"/>
+            <wp:extent cx="5781675" cy="3068320"/>
+            <wp:effectExtent l="0" t="0" r="9525" b="0"/>
             <wp:docPr id="4" name="Picture 4"/>
             <wp:cNvGraphicFramePr>
               <a:graphicFrameLocks xmlns:a="http://schemas.openxmlformats.org/drawingml/2006/main" noChangeAspect="1"/>
@@ -297,7 +345,7 @@
                   <pic:spPr>
                     <a:xfrm>
                       <a:off x="0" y="0"/>
-                      <a:ext cx="5972810" cy="3068955"/>
+                      <a:ext cx="5804737" cy="3080559"/>
                     </a:xfrm>
                     <a:prstGeom prst="rect">
                       <a:avLst/>
@@ -897,8 +945,6 @@
         </w:rPr>
         <w:t>0</w:t>
       </w:r>
-      <w:bookmarkStart w:id="0" w:name="_GoBack"/>
-      <w:bookmarkEnd w:id="0"/>
       <w:r>
         <w:rPr>
           <w:rFonts w:ascii="Times New Roman" w:hAnsi="Times New Roman"/>
@@ -8652,7 +8698,7 @@
 </file>
 
 <file path=customXml/itemProps1.xml><?xml version="1.0" encoding="utf-8"?>
-<ds:datastoreItem xmlns:ds="http://schemas.openxmlformats.org/officeDocument/2006/customXml" ds:itemID="{E66FFE5D-5E4F-4896-8EFA-920C9E498FB5}">
+<ds:datastoreItem xmlns:ds="http://schemas.openxmlformats.org/officeDocument/2006/customXml" ds:itemID="{AD64BB5B-BAF9-4566-AC1D-7D97DB000AF9}">
   <ds:schemaRefs>
     <ds:schemaRef ds:uri="http://schemas.openxmlformats.org/officeDocument/2006/bibliography"/>
   </ds:schemaRefs>

--- a/sports/rules/marathon.docx
+++ b/sports/rules/marathon.docx
@@ -25,6 +25,7 @@
           <w:i/>
           <w:sz w:val="36"/>
           <w:szCs w:val="36"/>
+          <w:lang w:val="bg-BG"/>
         </w:rPr>
       </w:pPr>
       <w:r>
@@ -47,6 +48,7 @@
           <w:b/>
           <w:sz w:val="36"/>
           <w:szCs w:val="36"/>
+          <w:lang w:val="bg-BG"/>
         </w:rPr>
       </w:pPr>
       <w:r>
@@ -80,6 +82,7 @@
           <w:rFonts w:ascii="Times New Roman" w:hAnsi="Times New Roman"/>
           <w:sz w:val="26"/>
           <w:szCs w:val="26"/>
+          <w:lang w:val="bg-BG"/>
         </w:rPr>
       </w:pPr>
       <w:r>
@@ -218,7 +221,7 @@
           <w:sz w:val="26"/>
           <w:szCs w:val="26"/>
         </w:rPr>
-        <w:t xml:space="preserve"> at 9:30</w:t>
+        <w:t xml:space="preserve"> at 10:30 am reaching the wooden bridge before the lake, making a U-turn and coming back to res</w:t>
       </w:r>
       <w:bookmarkStart w:id="0" w:name="_GoBack"/>
       <w:bookmarkEnd w:id="0"/>
@@ -228,73 +231,7 @@
           <w:sz w:val="26"/>
           <w:szCs w:val="26"/>
         </w:rPr>
-        <w:t xml:space="preserve"> am reaching the lake</w:t>
-      </w:r>
-      <w:r>
-        <w:rPr>
-          <w:rFonts w:ascii="Times New Roman" w:hAnsi="Times New Roman"/>
-          <w:sz w:val="26"/>
-          <w:szCs w:val="26"/>
-        </w:rPr>
-        <w:t xml:space="preserve"> located in “</w:t>
-      </w:r>
-      <w:proofErr w:type="spellStart"/>
-      <w:r>
-        <w:rPr>
-          <w:rFonts w:ascii="Times New Roman" w:hAnsi="Times New Roman"/>
-          <w:sz w:val="26"/>
-          <w:szCs w:val="26"/>
-        </w:rPr>
-        <w:t>Bachinovo</w:t>
-      </w:r>
-      <w:proofErr w:type="spellEnd"/>
-      <w:r>
-        <w:rPr>
-          <w:rFonts w:ascii="Times New Roman" w:hAnsi="Times New Roman"/>
-          <w:sz w:val="26"/>
-          <w:szCs w:val="26"/>
-        </w:rPr>
-        <w:t xml:space="preserve"> Park”</w:t>
-      </w:r>
-      <w:r>
-        <w:rPr>
-          <w:rFonts w:ascii="Times New Roman" w:hAnsi="Times New Roman"/>
-          <w:sz w:val="26"/>
-          <w:szCs w:val="26"/>
-        </w:rPr>
-        <w:t xml:space="preserve"> and finishes</w:t>
-      </w:r>
-      <w:r>
-        <w:rPr>
-          <w:rFonts w:ascii="Times New Roman" w:hAnsi="Times New Roman"/>
-          <w:sz w:val="26"/>
-          <w:szCs w:val="26"/>
-        </w:rPr>
-        <w:t xml:space="preserve"> after a lap around the lake is made and crossing the finish line at the beginning of the lake</w:t>
-      </w:r>
-      <w:r>
-        <w:rPr>
-          <w:rFonts w:ascii="Times New Roman" w:hAnsi="Times New Roman"/>
-          <w:sz w:val="26"/>
-          <w:szCs w:val="26"/>
-        </w:rPr>
-        <w:t>.</w:t>
-      </w:r>
-      <w:r>
-        <w:rPr>
-          <w:rFonts w:ascii="Times New Roman" w:hAnsi="Times New Roman"/>
-          <w:sz w:val="26"/>
-          <w:szCs w:val="26"/>
-        </w:rPr>
-        <w:t xml:space="preserve"> (Total of 3.5</w:t>
-      </w:r>
-      <w:r>
-        <w:rPr>
-          <w:rFonts w:ascii="Times New Roman" w:hAnsi="Times New Roman"/>
-          <w:sz w:val="26"/>
-          <w:szCs w:val="26"/>
-        </w:rPr>
-        <w:t xml:space="preserve"> Kilometers)</w:t>
+        <w:t>taurant Sheri, where the start/finish is located.</w:t>
       </w:r>
     </w:p>
     <w:p>
@@ -376,7 +313,16 @@
           <w:sz w:val="26"/>
           <w:szCs w:val="26"/>
         </w:rPr>
-        <w:t>Starting Point:</w:t>
+        <w:t>Start/Finish</w:t>
+      </w:r>
+      <w:r>
+        <w:rPr>
+          <w:rFonts w:ascii="Times New Roman" w:hAnsi="Times New Roman"/>
+          <w:b/>
+          <w:sz w:val="26"/>
+          <w:szCs w:val="26"/>
+        </w:rPr>
+        <w:t xml:space="preserve"> Point:</w:t>
       </w:r>
       <w:r>
         <w:rPr>
@@ -391,54 +337,9 @@
           <w:rFonts w:ascii="Times New Roman" w:hAnsi="Times New Roman"/>
           <w:sz w:val="26"/>
           <w:szCs w:val="26"/>
+          <w:lang w:val="bg-BG"/>
         </w:rPr>
-        <w:tab/>
-      </w:r>
-      <w:r>
-        <w:rPr>
-          <w:rFonts w:ascii="Times New Roman" w:hAnsi="Times New Roman"/>
-          <w:sz w:val="26"/>
-          <w:szCs w:val="26"/>
-        </w:rPr>
-        <w:t>42.027120, 23.108365</w:t>
-      </w:r>
-    </w:p>
-    <w:p>
-      <w:pPr>
-        <w:pStyle w:val="ListParagraph"/>
-        <w:spacing w:after="0" w:line="360" w:lineRule="auto"/>
-        <w:ind w:left="0" w:firstLine="360"/>
-        <w:rPr>
-          <w:rFonts w:ascii="Times New Roman" w:hAnsi="Times New Roman"/>
-          <w:sz w:val="26"/>
-          <w:szCs w:val="26"/>
-        </w:rPr>
-      </w:pPr>
-      <w:r>
-        <w:rPr>
-          <w:rFonts w:ascii="Times New Roman" w:hAnsi="Times New Roman"/>
-          <w:b/>
-          <w:sz w:val="26"/>
-          <w:szCs w:val="26"/>
-        </w:rPr>
-        <w:t xml:space="preserve">Finish Point: </w:t>
-      </w:r>
-      <w:r>
-        <w:rPr>
-          <w:rFonts w:ascii="Times New Roman" w:hAnsi="Times New Roman"/>
-          <w:b/>
-          <w:sz w:val="26"/>
-          <w:szCs w:val="26"/>
-        </w:rPr>
-        <w:tab/>
-      </w:r>
-      <w:r>
-        <w:rPr>
-          <w:rFonts w:ascii="Times New Roman" w:hAnsi="Times New Roman"/>
-          <w:sz w:val="26"/>
-          <w:szCs w:val="26"/>
-        </w:rPr>
-        <w:t>42.034882, 23.127270</w:t>
+        <w:t>42.02627, 23.10759</w:t>
       </w:r>
     </w:p>
     <w:p>
@@ -532,7 +433,6 @@
           <w:sz w:val="26"/>
           <w:szCs w:val="26"/>
         </w:rPr>
-        <w:lastRenderedPageBreak/>
         <w:t>Participants will be placed in 1-st; 2-nd and 3-rd place based on division and time result.</w:t>
       </w:r>
     </w:p>
@@ -556,6 +456,7 @@
           <w:sz w:val="26"/>
           <w:szCs w:val="26"/>
         </w:rPr>
+        <w:lastRenderedPageBreak/>
         <w:t>There will be only one attempt per person.</w:t>
       </w:r>
     </w:p>
@@ -927,7 +828,23 @@
           <w:sz w:val="26"/>
           <w:szCs w:val="26"/>
         </w:rPr>
-        <w:t xml:space="preserve">Participants need to be there between 9 and 9:30 to check-in. On the spot sign ups can be done in the first </w:t>
+        <w:t>Participants need to be there between 9</w:t>
+      </w:r>
+      <w:r>
+        <w:rPr>
+          <w:rFonts w:ascii="Times New Roman" w:hAnsi="Times New Roman"/>
+          <w:sz w:val="26"/>
+          <w:szCs w:val="26"/>
+        </w:rPr>
+        <w:t>:30 and 10:00</w:t>
+      </w:r>
+      <w:r>
+        <w:rPr>
+          <w:rFonts w:ascii="Times New Roman" w:hAnsi="Times New Roman"/>
+          <w:sz w:val="26"/>
+          <w:szCs w:val="26"/>
+        </w:rPr>
+        <w:t xml:space="preserve"> to check-in. On the spot sign ups can be done in the first </w:t>
       </w:r>
       <w:r>
         <w:rPr>
@@ -974,12 +891,8 @@
       </w:pPr>
     </w:p>
     <w:sectPr>
-      <w:headerReference w:type="even" r:id="rId9"/>
-      <w:headerReference w:type="default" r:id="rId10"/>
-      <w:footerReference w:type="even" r:id="rId11"/>
-      <w:footerReference w:type="default" r:id="rId12"/>
-      <w:headerReference w:type="first" r:id="rId13"/>
-      <w:footerReference w:type="first" r:id="rId14"/>
+      <w:headerReference w:type="default" r:id="rId9"/>
+      <w:footerReference w:type="default" r:id="rId10"/>
       <w:pgSz w:w="12240" w:h="15840"/>
       <w:pgMar w:top="1417" w:right="1417" w:bottom="1417" w:left="1417" w:header="576" w:footer="144" w:gutter="0"/>
       <w:cols w:space="720"/>
@@ -1015,16 +928,6 @@
 </file>
 
 <file path=word/footer1.xml><?xml version="1.0" encoding="utf-8"?>
-<w:ftr xmlns:wpc="http://schemas.microsoft.com/office/word/2010/wordprocessingCanvas" xmlns:mc="http://schemas.openxmlformats.org/markup-compatibility/2006" xmlns:o="urn:schemas-microsoft-com:office:office" xmlns:r="http://schemas.openxmlformats.org/officeDocument/2006/relationships" xmlns:m="http://schemas.openxmlformats.org/officeDocument/2006/math" xmlns:v="urn:schemas-microsoft-com:vml" xmlns:wp14="http://schemas.microsoft.com/office/word/2010/wordprocessingDrawing" xmlns:wp="http://schemas.openxmlformats.org/drawingml/2006/wordprocessingDrawing" xmlns:w10="urn:schemas-microsoft-com:office:word" xmlns:w="http://schemas.openxmlformats.org/wordprocessingml/2006/main" xmlns:w14="http://schemas.microsoft.com/office/word/2010/wordml" xmlns:w15="http://schemas.microsoft.com/office/word/2012/wordml" xmlns:wpg="http://schemas.microsoft.com/office/word/2010/wordprocessingGroup" xmlns:wpi="http://schemas.microsoft.com/office/word/2010/wordprocessingInk" xmlns:wne="http://schemas.microsoft.com/office/word/2006/wordml" xmlns:wps="http://schemas.microsoft.com/office/word/2010/wordprocessingShape" mc:Ignorable="w14 w15 wp14">
-  <w:p>
-    <w:pPr>
-      <w:pStyle w:val="Footer"/>
-    </w:pPr>
-  </w:p>
-</w:ftr>
-</file>
-
-<file path=word/footer2.xml><?xml version="1.0" encoding="utf-8"?>
 <w:ftr xmlns:wpc="http://schemas.microsoft.com/office/word/2010/wordprocessingCanvas" xmlns:mc="http://schemas.openxmlformats.org/markup-compatibility/2006" xmlns:o="urn:schemas-microsoft-com:office:office" xmlns:r="http://schemas.openxmlformats.org/officeDocument/2006/relationships" xmlns:m="http://schemas.openxmlformats.org/officeDocument/2006/math" xmlns:v="urn:schemas-microsoft-com:vml" xmlns:wp14="http://schemas.microsoft.com/office/word/2010/wordprocessingDrawing" xmlns:wp="http://schemas.openxmlformats.org/drawingml/2006/wordprocessingDrawing" xmlns:w10="urn:schemas-microsoft-com:office:word" xmlns:w="http://schemas.openxmlformats.org/wordprocessingml/2006/main" xmlns:w14="http://schemas.microsoft.com/office/word/2010/wordml" xmlns:w15="http://schemas.microsoft.com/office/word/2012/wordml" xmlns:wpg="http://schemas.microsoft.com/office/word/2010/wordprocessingGroup" xmlns:wpi="http://schemas.microsoft.com/office/word/2010/wordprocessingInk" xmlns:wne="http://schemas.microsoft.com/office/word/2006/wordml" xmlns:wps="http://schemas.microsoft.com/office/word/2010/wordprocessingShape" mc:Ignorable="w14 w15 wp14">
   <w:p>
     <w:pPr>
@@ -1110,16 +1013,6 @@
 </w:ftr>
 </file>
 
-<file path=word/footer3.xml><?xml version="1.0" encoding="utf-8"?>
-<w:ftr xmlns:wpc="http://schemas.microsoft.com/office/word/2010/wordprocessingCanvas" xmlns:mc="http://schemas.openxmlformats.org/markup-compatibility/2006" xmlns:o="urn:schemas-microsoft-com:office:office" xmlns:r="http://schemas.openxmlformats.org/officeDocument/2006/relationships" xmlns:m="http://schemas.openxmlformats.org/officeDocument/2006/math" xmlns:v="urn:schemas-microsoft-com:vml" xmlns:wp14="http://schemas.microsoft.com/office/word/2010/wordprocessingDrawing" xmlns:wp="http://schemas.openxmlformats.org/drawingml/2006/wordprocessingDrawing" xmlns:w10="urn:schemas-microsoft-com:office:word" xmlns:w="http://schemas.openxmlformats.org/wordprocessingml/2006/main" xmlns:w14="http://schemas.microsoft.com/office/word/2010/wordml" xmlns:w15="http://schemas.microsoft.com/office/word/2012/wordml" xmlns:wpg="http://schemas.microsoft.com/office/word/2010/wordprocessingGroup" xmlns:wpi="http://schemas.microsoft.com/office/word/2010/wordprocessingInk" xmlns:wne="http://schemas.microsoft.com/office/word/2006/wordml" xmlns:wps="http://schemas.microsoft.com/office/word/2010/wordprocessingShape" mc:Ignorable="w14 w15 wp14">
-  <w:p>
-    <w:pPr>
-      <w:pStyle w:val="Footer"/>
-    </w:pPr>
-  </w:p>
-</w:ftr>
-</file>
-
 <file path=word/footnotes.xml><?xml version="1.0" encoding="utf-8"?>
 <w:footnotes xmlns:wpc="http://schemas.microsoft.com/office/word/2010/wordprocessingCanvas" xmlns:mc="http://schemas.openxmlformats.org/markup-compatibility/2006" xmlns:o="urn:schemas-microsoft-com:office:office" xmlns:r="http://schemas.openxmlformats.org/officeDocument/2006/relationships" xmlns:m="http://schemas.openxmlformats.org/officeDocument/2006/math" xmlns:v="urn:schemas-microsoft-com:vml" xmlns:wp14="http://schemas.microsoft.com/office/word/2010/wordprocessingDrawing" xmlns:wp="http://schemas.openxmlformats.org/drawingml/2006/wordprocessingDrawing" xmlns:w10="urn:schemas-microsoft-com:office:word" xmlns:w="http://schemas.openxmlformats.org/wordprocessingml/2006/main" xmlns:w14="http://schemas.microsoft.com/office/word/2010/wordml" xmlns:w15="http://schemas.microsoft.com/office/word/2012/wordml" xmlns:wpg="http://schemas.microsoft.com/office/word/2010/wordprocessingGroup" xmlns:wpi="http://schemas.microsoft.com/office/word/2010/wordprocessingInk" xmlns:wne="http://schemas.microsoft.com/office/word/2006/wordml" xmlns:wps="http://schemas.microsoft.com/office/word/2010/wordprocessingShape" mc:Ignorable="w14 w15 wp14">
   <w:footnote w:type="separator" w:id="-1">
@@ -1146,16 +1039,6 @@
 </file>
 
 <file path=word/header1.xml><?xml version="1.0" encoding="utf-8"?>
-<w:hdr xmlns:wpc="http://schemas.microsoft.com/office/word/2010/wordprocessingCanvas" xmlns:mc="http://schemas.openxmlformats.org/markup-compatibility/2006" xmlns:o="urn:schemas-microsoft-com:office:office" xmlns:r="http://schemas.openxmlformats.org/officeDocument/2006/relationships" xmlns:m="http://schemas.openxmlformats.org/officeDocument/2006/math" xmlns:v="urn:schemas-microsoft-com:vml" xmlns:wp14="http://schemas.microsoft.com/office/word/2010/wordprocessingDrawing" xmlns:wp="http://schemas.openxmlformats.org/drawingml/2006/wordprocessingDrawing" xmlns:w10="urn:schemas-microsoft-com:office:word" xmlns:w="http://schemas.openxmlformats.org/wordprocessingml/2006/main" xmlns:w14="http://schemas.microsoft.com/office/word/2010/wordml" xmlns:w15="http://schemas.microsoft.com/office/word/2012/wordml" xmlns:wpg="http://schemas.microsoft.com/office/word/2010/wordprocessingGroup" xmlns:wpi="http://schemas.microsoft.com/office/word/2010/wordprocessingInk" xmlns:wne="http://schemas.microsoft.com/office/word/2006/wordml" xmlns:wps="http://schemas.microsoft.com/office/word/2010/wordprocessingShape" mc:Ignorable="w14 w15 wp14">
-  <w:p>
-    <w:pPr>
-      <w:pStyle w:val="Header"/>
-    </w:pPr>
-  </w:p>
-</w:hdr>
-</file>
-
-<file path=word/header2.xml><?xml version="1.0" encoding="utf-8"?>
 <w:hdr xmlns:wpc="http://schemas.microsoft.com/office/word/2010/wordprocessingCanvas" xmlns:mc="http://schemas.openxmlformats.org/markup-compatibility/2006" xmlns:o="urn:schemas-microsoft-com:office:office" xmlns:r="http://schemas.openxmlformats.org/officeDocument/2006/relationships" xmlns:m="http://schemas.openxmlformats.org/officeDocument/2006/math" xmlns:v="urn:schemas-microsoft-com:vml" xmlns:wp14="http://schemas.microsoft.com/office/word/2010/wordprocessingDrawing" xmlns:wp="http://schemas.openxmlformats.org/drawingml/2006/wordprocessingDrawing" xmlns:w10="urn:schemas-microsoft-com:office:word" xmlns:w="http://schemas.openxmlformats.org/wordprocessingml/2006/main" xmlns:w14="http://schemas.microsoft.com/office/word/2010/wordml" xmlns:w15="http://schemas.microsoft.com/office/word/2012/wordml" xmlns:wpg="http://schemas.microsoft.com/office/word/2010/wordprocessingGroup" xmlns:wpi="http://schemas.microsoft.com/office/word/2010/wordprocessingInk" xmlns:wne="http://schemas.microsoft.com/office/word/2006/wordml" xmlns:wps="http://schemas.microsoft.com/office/word/2010/wordprocessingShape" mc:Ignorable="w14 w15 wp14">
   <w:p>
     <w:pPr>
@@ -1212,19 +1095,9 @@
 </w:hdr>
 </file>
 
-<file path=word/header3.xml><?xml version="1.0" encoding="utf-8"?>
-<w:hdr xmlns:wpc="http://schemas.microsoft.com/office/word/2010/wordprocessingCanvas" xmlns:mc="http://schemas.openxmlformats.org/markup-compatibility/2006" xmlns:o="urn:schemas-microsoft-com:office:office" xmlns:r="http://schemas.openxmlformats.org/officeDocument/2006/relationships" xmlns:m="http://schemas.openxmlformats.org/officeDocument/2006/math" xmlns:v="urn:schemas-microsoft-com:vml" xmlns:wp14="http://schemas.microsoft.com/office/word/2010/wordprocessingDrawing" xmlns:wp="http://schemas.openxmlformats.org/drawingml/2006/wordprocessingDrawing" xmlns:w10="urn:schemas-microsoft-com:office:word" xmlns:w="http://schemas.openxmlformats.org/wordprocessingml/2006/main" xmlns:w14="http://schemas.microsoft.com/office/word/2010/wordml" xmlns:w15="http://schemas.microsoft.com/office/word/2012/wordml" xmlns:wpg="http://schemas.microsoft.com/office/word/2010/wordprocessingGroup" xmlns:wpi="http://schemas.microsoft.com/office/word/2010/wordprocessingInk" xmlns:wne="http://schemas.microsoft.com/office/word/2006/wordml" xmlns:wps="http://schemas.microsoft.com/office/word/2010/wordprocessingShape" mc:Ignorable="w14 w15 wp14">
-  <w:p>
-    <w:pPr>
-      <w:pStyle w:val="Header"/>
-    </w:pPr>
-  </w:p>
-</w:hdr>
-</file>
-
 <file path=word/numbering.xml><?xml version="1.0" encoding="utf-8"?>
 <w:numbering xmlns:wpc="http://schemas.microsoft.com/office/word/2010/wordprocessingCanvas" xmlns:mc="http://schemas.openxmlformats.org/markup-compatibility/2006" xmlns:o="urn:schemas-microsoft-com:office:office" xmlns:r="http://schemas.openxmlformats.org/officeDocument/2006/relationships" xmlns:m="http://schemas.openxmlformats.org/officeDocument/2006/math" xmlns:v="urn:schemas-microsoft-com:vml" xmlns:wp14="http://schemas.microsoft.com/office/word/2010/wordprocessingDrawing" xmlns:wp="http://schemas.openxmlformats.org/drawingml/2006/wordprocessingDrawing" xmlns:w10="urn:schemas-microsoft-com:office:word" xmlns:w="http://schemas.openxmlformats.org/wordprocessingml/2006/main" xmlns:w14="http://schemas.microsoft.com/office/word/2010/wordml" xmlns:w15="http://schemas.microsoft.com/office/word/2012/wordml" xmlns:wpg="http://schemas.microsoft.com/office/word/2010/wordprocessingGroup" xmlns:wpi="http://schemas.microsoft.com/office/word/2010/wordprocessingInk" xmlns:wne="http://schemas.microsoft.com/office/word/2006/wordml" xmlns:wps="http://schemas.microsoft.com/office/word/2010/wordprocessingShape" mc:Ignorable="w14 w15 wp14">
-  <w:abstractNum w:abstractNumId="0">
+  <w:abstractNum w:abstractNumId="0" w15:restartNumberingAfterBreak="0">
     <w:nsid w:val="00D22FA4"/>
     <w:multiLevelType w:val="hybridMultilevel"/>
     <w:tmpl w:val="CD689058"/>
@@ -1310,7 +1183,7 @@
       </w:pPr>
     </w:lvl>
   </w:abstractNum>
-  <w:abstractNum w:abstractNumId="1">
+  <w:abstractNum w:abstractNumId="1" w15:restartNumberingAfterBreak="0">
     <w:nsid w:val="07D92FDB"/>
     <w:multiLevelType w:val="hybridMultilevel"/>
     <w:tmpl w:val="200846F8"/>
@@ -1396,7 +1269,7 @@
       </w:pPr>
     </w:lvl>
   </w:abstractNum>
-  <w:abstractNum w:abstractNumId="2">
+  <w:abstractNum w:abstractNumId="2" w15:restartNumberingAfterBreak="0">
     <w:nsid w:val="08195E98"/>
     <w:multiLevelType w:val="hybridMultilevel"/>
     <w:tmpl w:val="5BDEB532"/>
@@ -1509,7 +1382,7 @@
       </w:rPr>
     </w:lvl>
   </w:abstractNum>
-  <w:abstractNum w:abstractNumId="3">
+  <w:abstractNum w:abstractNumId="3" w15:restartNumberingAfterBreak="0">
     <w:nsid w:val="0B17291E"/>
     <w:multiLevelType w:val="hybridMultilevel"/>
     <w:tmpl w:val="4F5E493E"/>
@@ -1595,7 +1468,7 @@
       </w:pPr>
     </w:lvl>
   </w:abstractNum>
-  <w:abstractNum w:abstractNumId="4">
+  <w:abstractNum w:abstractNumId="4" w15:restartNumberingAfterBreak="0">
     <w:nsid w:val="0F4336B0"/>
     <w:multiLevelType w:val="hybridMultilevel"/>
     <w:tmpl w:val="9D58BC00"/>
@@ -1681,7 +1554,7 @@
       </w:pPr>
     </w:lvl>
   </w:abstractNum>
-  <w:abstractNum w:abstractNumId="5">
+  <w:abstractNum w:abstractNumId="5" w15:restartNumberingAfterBreak="0">
     <w:nsid w:val="0FF15464"/>
     <w:multiLevelType w:val="hybridMultilevel"/>
     <w:tmpl w:val="E266DEA4"/>
@@ -1767,7 +1640,7 @@
       </w:pPr>
     </w:lvl>
   </w:abstractNum>
-  <w:abstractNum w:abstractNumId="6">
+  <w:abstractNum w:abstractNumId="6" w15:restartNumberingAfterBreak="0">
     <w:nsid w:val="10280FE2"/>
     <w:multiLevelType w:val="hybridMultilevel"/>
     <w:tmpl w:val="23A02366"/>
@@ -1853,7 +1726,7 @@
       </w:pPr>
     </w:lvl>
   </w:abstractNum>
-  <w:abstractNum w:abstractNumId="7">
+  <w:abstractNum w:abstractNumId="7" w15:restartNumberingAfterBreak="0">
     <w:nsid w:val="14163E12"/>
     <w:multiLevelType w:val="hybridMultilevel"/>
     <w:tmpl w:val="F920C8E6"/>
@@ -1939,7 +1812,7 @@
       </w:pPr>
     </w:lvl>
   </w:abstractNum>
-  <w:abstractNum w:abstractNumId="8">
+  <w:abstractNum w:abstractNumId="8" w15:restartNumberingAfterBreak="0">
     <w:nsid w:val="165501C4"/>
     <w:multiLevelType w:val="hybridMultilevel"/>
     <w:tmpl w:val="C59EE588"/>
@@ -2052,7 +1925,7 @@
       </w:rPr>
     </w:lvl>
   </w:abstractNum>
-  <w:abstractNum w:abstractNumId="9">
+  <w:abstractNum w:abstractNumId="9" w15:restartNumberingAfterBreak="0">
     <w:nsid w:val="16E87B1D"/>
     <w:multiLevelType w:val="hybridMultilevel"/>
     <w:tmpl w:val="C4EE9ADA"/>
@@ -2165,7 +2038,7 @@
       </w:rPr>
     </w:lvl>
   </w:abstractNum>
-  <w:abstractNum w:abstractNumId="10">
+  <w:abstractNum w:abstractNumId="10" w15:restartNumberingAfterBreak="0">
     <w:nsid w:val="187862E7"/>
     <w:multiLevelType w:val="hybridMultilevel"/>
     <w:tmpl w:val="F2321228"/>
@@ -2251,7 +2124,7 @@
       </w:pPr>
     </w:lvl>
   </w:abstractNum>
-  <w:abstractNum w:abstractNumId="11">
+  <w:abstractNum w:abstractNumId="11" w15:restartNumberingAfterBreak="0">
     <w:nsid w:val="19841B85"/>
     <w:multiLevelType w:val="hybridMultilevel"/>
     <w:tmpl w:val="E7DC9F24"/>
@@ -2337,7 +2210,7 @@
       </w:pPr>
     </w:lvl>
   </w:abstractNum>
-  <w:abstractNum w:abstractNumId="12">
+  <w:abstractNum w:abstractNumId="12" w15:restartNumberingAfterBreak="0">
     <w:nsid w:val="1A2D5C9C"/>
     <w:multiLevelType w:val="hybridMultilevel"/>
     <w:tmpl w:val="79041C02"/>
@@ -2426,7 +2299,7 @@
       </w:pPr>
     </w:lvl>
   </w:abstractNum>
-  <w:abstractNum w:abstractNumId="13">
+  <w:abstractNum w:abstractNumId="13" w15:restartNumberingAfterBreak="0">
     <w:nsid w:val="1D7724CE"/>
     <w:multiLevelType w:val="hybridMultilevel"/>
     <w:tmpl w:val="5E2400DC"/>
@@ -2512,7 +2385,7 @@
       </w:pPr>
     </w:lvl>
   </w:abstractNum>
-  <w:abstractNum w:abstractNumId="14">
+  <w:abstractNum w:abstractNumId="14" w15:restartNumberingAfterBreak="0">
     <w:nsid w:val="1E1C5F37"/>
     <w:multiLevelType w:val="hybridMultilevel"/>
     <w:tmpl w:val="FE941C58"/>
@@ -2598,7 +2471,7 @@
       </w:pPr>
     </w:lvl>
   </w:abstractNum>
-  <w:abstractNum w:abstractNumId="15">
+  <w:abstractNum w:abstractNumId="15" w15:restartNumberingAfterBreak="0">
     <w:nsid w:val="1E6A6FC2"/>
     <w:multiLevelType w:val="hybridMultilevel"/>
     <w:tmpl w:val="645EFDDC"/>
@@ -2684,7 +2557,7 @@
       </w:pPr>
     </w:lvl>
   </w:abstractNum>
-  <w:abstractNum w:abstractNumId="16">
+  <w:abstractNum w:abstractNumId="16" w15:restartNumberingAfterBreak="0">
     <w:nsid w:val="207138E4"/>
     <w:multiLevelType w:val="hybridMultilevel"/>
     <w:tmpl w:val="9AF07D86"/>
@@ -2770,7 +2643,7 @@
       </w:pPr>
     </w:lvl>
   </w:abstractNum>
-  <w:abstractNum w:abstractNumId="17">
+  <w:abstractNum w:abstractNumId="17" w15:restartNumberingAfterBreak="0">
     <w:nsid w:val="2317645C"/>
     <w:multiLevelType w:val="hybridMultilevel"/>
     <w:tmpl w:val="9692014E"/>
@@ -2861,7 +2734,7 @@
       </w:pPr>
     </w:lvl>
   </w:abstractNum>
-  <w:abstractNum w:abstractNumId="18">
+  <w:abstractNum w:abstractNumId="18" w15:restartNumberingAfterBreak="0">
     <w:nsid w:val="231C1483"/>
     <w:multiLevelType w:val="hybridMultilevel"/>
     <w:tmpl w:val="52C24968"/>
@@ -2973,7 +2846,7 @@
       </w:rPr>
     </w:lvl>
   </w:abstractNum>
-  <w:abstractNum w:abstractNumId="19">
+  <w:abstractNum w:abstractNumId="19" w15:restartNumberingAfterBreak="0">
     <w:nsid w:val="23F40CA0"/>
     <w:multiLevelType w:val="hybridMultilevel"/>
     <w:tmpl w:val="1CC29084"/>
@@ -3059,7 +2932,7 @@
       </w:pPr>
     </w:lvl>
   </w:abstractNum>
-  <w:abstractNum w:abstractNumId="20">
+  <w:abstractNum w:abstractNumId="20" w15:restartNumberingAfterBreak="0">
     <w:nsid w:val="24EA54C8"/>
     <w:multiLevelType w:val="hybridMultilevel"/>
     <w:tmpl w:val="9DCC4254"/>
@@ -3172,7 +3045,7 @@
       </w:rPr>
     </w:lvl>
   </w:abstractNum>
-  <w:abstractNum w:abstractNumId="21">
+  <w:abstractNum w:abstractNumId="21" w15:restartNumberingAfterBreak="0">
     <w:nsid w:val="256F5B33"/>
     <w:multiLevelType w:val="hybridMultilevel"/>
     <w:tmpl w:val="338E449E"/>
@@ -3262,7 +3135,7 @@
       </w:pPr>
     </w:lvl>
   </w:abstractNum>
-  <w:abstractNum w:abstractNumId="22">
+  <w:abstractNum w:abstractNumId="22" w15:restartNumberingAfterBreak="0">
     <w:nsid w:val="28A92385"/>
     <w:multiLevelType w:val="hybridMultilevel"/>
     <w:tmpl w:val="E266DEA4"/>
@@ -3348,7 +3221,7 @@
       </w:pPr>
     </w:lvl>
   </w:abstractNum>
-  <w:abstractNum w:abstractNumId="23">
+  <w:abstractNum w:abstractNumId="23" w15:restartNumberingAfterBreak="0">
     <w:nsid w:val="2B33045C"/>
     <w:multiLevelType w:val="hybridMultilevel"/>
     <w:tmpl w:val="C5FABF6A"/>
@@ -3461,7 +3334,7 @@
       </w:rPr>
     </w:lvl>
   </w:abstractNum>
-  <w:abstractNum w:abstractNumId="24">
+  <w:abstractNum w:abstractNumId="24" w15:restartNumberingAfterBreak="0">
     <w:nsid w:val="2E663DFB"/>
     <w:multiLevelType w:val="hybridMultilevel"/>
     <w:tmpl w:val="220443B8"/>
@@ -3550,7 +3423,7 @@
       </w:pPr>
     </w:lvl>
   </w:abstractNum>
-  <w:abstractNum w:abstractNumId="25">
+  <w:abstractNum w:abstractNumId="25" w15:restartNumberingAfterBreak="0">
     <w:nsid w:val="2F3660F5"/>
     <w:multiLevelType w:val="hybridMultilevel"/>
     <w:tmpl w:val="B2947128"/>
@@ -3663,7 +3536,7 @@
       </w:rPr>
     </w:lvl>
   </w:abstractNum>
-  <w:abstractNum w:abstractNumId="26">
+  <w:abstractNum w:abstractNumId="26" w15:restartNumberingAfterBreak="0">
     <w:nsid w:val="2FC71986"/>
     <w:multiLevelType w:val="hybridMultilevel"/>
     <w:tmpl w:val="D84097CA"/>
@@ -3776,7 +3649,7 @@
       </w:rPr>
     </w:lvl>
   </w:abstractNum>
-  <w:abstractNum w:abstractNumId="27">
+  <w:abstractNum w:abstractNumId="27" w15:restartNumberingAfterBreak="0">
     <w:nsid w:val="2FE23AC8"/>
     <w:multiLevelType w:val="hybridMultilevel"/>
     <w:tmpl w:val="B56801AC"/>
@@ -3862,7 +3735,7 @@
       </w:pPr>
     </w:lvl>
   </w:abstractNum>
-  <w:abstractNum w:abstractNumId="28">
+  <w:abstractNum w:abstractNumId="28" w15:restartNumberingAfterBreak="0">
     <w:nsid w:val="331F712E"/>
     <w:multiLevelType w:val="hybridMultilevel"/>
     <w:tmpl w:val="6CF20DBC"/>
@@ -3948,7 +3821,7 @@
       </w:pPr>
     </w:lvl>
   </w:abstractNum>
-  <w:abstractNum w:abstractNumId="29">
+  <w:abstractNum w:abstractNumId="29" w15:restartNumberingAfterBreak="0">
     <w:nsid w:val="3364324E"/>
     <w:multiLevelType w:val="hybridMultilevel"/>
     <w:tmpl w:val="4524E7D8"/>
@@ -4034,7 +3907,7 @@
       </w:pPr>
     </w:lvl>
   </w:abstractNum>
-  <w:abstractNum w:abstractNumId="30">
+  <w:abstractNum w:abstractNumId="30" w15:restartNumberingAfterBreak="0">
     <w:nsid w:val="37742AB5"/>
     <w:multiLevelType w:val="hybridMultilevel"/>
     <w:tmpl w:val="5112A806"/>
@@ -4120,7 +3993,7 @@
       </w:pPr>
     </w:lvl>
   </w:abstractNum>
-  <w:abstractNum w:abstractNumId="31">
+  <w:abstractNum w:abstractNumId="31" w15:restartNumberingAfterBreak="0">
     <w:nsid w:val="38444F45"/>
     <w:multiLevelType w:val="hybridMultilevel"/>
     <w:tmpl w:val="962C9454"/>
@@ -4206,7 +4079,7 @@
       </w:pPr>
     </w:lvl>
   </w:abstractNum>
-  <w:abstractNum w:abstractNumId="32">
+  <w:abstractNum w:abstractNumId="32" w15:restartNumberingAfterBreak="0">
     <w:nsid w:val="39301DDB"/>
     <w:multiLevelType w:val="hybridMultilevel"/>
     <w:tmpl w:val="45A64622"/>
@@ -4292,7 +4165,7 @@
       </w:pPr>
     </w:lvl>
   </w:abstractNum>
-  <w:abstractNum w:abstractNumId="33">
+  <w:abstractNum w:abstractNumId="33" w15:restartNumberingAfterBreak="0">
     <w:nsid w:val="393D1033"/>
     <w:multiLevelType w:val="hybridMultilevel"/>
     <w:tmpl w:val="3DA68F9A"/>
@@ -4405,7 +4278,7 @@
       </w:rPr>
     </w:lvl>
   </w:abstractNum>
-  <w:abstractNum w:abstractNumId="34">
+  <w:abstractNum w:abstractNumId="34" w15:restartNumberingAfterBreak="0">
     <w:nsid w:val="39ED77F7"/>
     <w:multiLevelType w:val="hybridMultilevel"/>
     <w:tmpl w:val="00F2B152"/>
@@ -4518,7 +4391,7 @@
       </w:rPr>
     </w:lvl>
   </w:abstractNum>
-  <w:abstractNum w:abstractNumId="35">
+  <w:abstractNum w:abstractNumId="35" w15:restartNumberingAfterBreak="0">
     <w:nsid w:val="3F3E6B0C"/>
     <w:multiLevelType w:val="hybridMultilevel"/>
     <w:tmpl w:val="CE448822"/>
@@ -4631,7 +4504,7 @@
       </w:rPr>
     </w:lvl>
   </w:abstractNum>
-  <w:abstractNum w:abstractNumId="36">
+  <w:abstractNum w:abstractNumId="36" w15:restartNumberingAfterBreak="0">
     <w:nsid w:val="4009679A"/>
     <w:multiLevelType w:val="hybridMultilevel"/>
     <w:tmpl w:val="B5F8903A"/>
@@ -4744,7 +4617,7 @@
       </w:rPr>
     </w:lvl>
   </w:abstractNum>
-  <w:abstractNum w:abstractNumId="37">
+  <w:abstractNum w:abstractNumId="37" w15:restartNumberingAfterBreak="0">
     <w:nsid w:val="41034FBD"/>
     <w:multiLevelType w:val="hybridMultilevel"/>
     <w:tmpl w:val="A170E390"/>
@@ -4830,7 +4703,7 @@
       </w:pPr>
     </w:lvl>
   </w:abstractNum>
-  <w:abstractNum w:abstractNumId="38">
+  <w:abstractNum w:abstractNumId="38" w15:restartNumberingAfterBreak="0">
     <w:nsid w:val="459B1D7E"/>
     <w:multiLevelType w:val="hybridMultilevel"/>
     <w:tmpl w:val="3C1C9050"/>
@@ -4916,7 +4789,7 @@
       </w:pPr>
     </w:lvl>
   </w:abstractNum>
-  <w:abstractNum w:abstractNumId="39">
+  <w:abstractNum w:abstractNumId="39" w15:restartNumberingAfterBreak="0">
     <w:nsid w:val="460D1E6C"/>
     <w:multiLevelType w:val="hybridMultilevel"/>
     <w:tmpl w:val="B816D232"/>
@@ -5029,7 +4902,7 @@
       </w:rPr>
     </w:lvl>
   </w:abstractNum>
-  <w:abstractNum w:abstractNumId="40">
+  <w:abstractNum w:abstractNumId="40" w15:restartNumberingAfterBreak="0">
     <w:nsid w:val="46FF75D7"/>
     <w:multiLevelType w:val="hybridMultilevel"/>
     <w:tmpl w:val="18F4AD38"/>
@@ -5142,7 +5015,7 @@
       </w:rPr>
     </w:lvl>
   </w:abstractNum>
-  <w:abstractNum w:abstractNumId="41">
+  <w:abstractNum w:abstractNumId="41" w15:restartNumberingAfterBreak="0">
     <w:nsid w:val="4756717B"/>
     <w:multiLevelType w:val="hybridMultilevel"/>
     <w:tmpl w:val="B7D87F96"/>
@@ -5255,7 +5128,7 @@
       </w:rPr>
     </w:lvl>
   </w:abstractNum>
-  <w:abstractNum w:abstractNumId="42">
+  <w:abstractNum w:abstractNumId="42" w15:restartNumberingAfterBreak="0">
     <w:nsid w:val="497F5A05"/>
     <w:multiLevelType w:val="hybridMultilevel"/>
     <w:tmpl w:val="927AE844"/>
@@ -5341,7 +5214,7 @@
       </w:pPr>
     </w:lvl>
   </w:abstractNum>
-  <w:abstractNum w:abstractNumId="43">
+  <w:abstractNum w:abstractNumId="43" w15:restartNumberingAfterBreak="0">
     <w:nsid w:val="4A6F482C"/>
     <w:multiLevelType w:val="hybridMultilevel"/>
     <w:tmpl w:val="157A52F0"/>
@@ -5454,7 +5327,7 @@
       </w:rPr>
     </w:lvl>
   </w:abstractNum>
-  <w:abstractNum w:abstractNumId="44">
+  <w:abstractNum w:abstractNumId="44" w15:restartNumberingAfterBreak="0">
     <w:nsid w:val="4C2157A5"/>
     <w:multiLevelType w:val="hybridMultilevel"/>
     <w:tmpl w:val="C6203876"/>
@@ -5545,7 +5418,7 @@
       </w:pPr>
     </w:lvl>
   </w:abstractNum>
-  <w:abstractNum w:abstractNumId="45">
+  <w:abstractNum w:abstractNumId="45" w15:restartNumberingAfterBreak="0">
     <w:nsid w:val="4C744244"/>
     <w:multiLevelType w:val="hybridMultilevel"/>
     <w:tmpl w:val="FB56958C"/>
@@ -5631,7 +5504,7 @@
       </w:pPr>
     </w:lvl>
   </w:abstractNum>
-  <w:abstractNum w:abstractNumId="46">
+  <w:abstractNum w:abstractNumId="46" w15:restartNumberingAfterBreak="0">
     <w:nsid w:val="535C3B72"/>
     <w:multiLevelType w:val="hybridMultilevel"/>
     <w:tmpl w:val="6F3E3976"/>
@@ -5744,7 +5617,7 @@
       </w:rPr>
     </w:lvl>
   </w:abstractNum>
-  <w:abstractNum w:abstractNumId="47">
+  <w:abstractNum w:abstractNumId="47" w15:restartNumberingAfterBreak="0">
     <w:nsid w:val="53A47CF3"/>
     <w:multiLevelType w:val="hybridMultilevel"/>
     <w:tmpl w:val="8C9CE4BA"/>
@@ -5857,7 +5730,7 @@
       </w:rPr>
     </w:lvl>
   </w:abstractNum>
-  <w:abstractNum w:abstractNumId="48">
+  <w:abstractNum w:abstractNumId="48" w15:restartNumberingAfterBreak="0">
     <w:nsid w:val="56012DE6"/>
     <w:multiLevelType w:val="hybridMultilevel"/>
     <w:tmpl w:val="14E29BCE"/>
@@ -5943,7 +5816,7 @@
       </w:pPr>
     </w:lvl>
   </w:abstractNum>
-  <w:abstractNum w:abstractNumId="49">
+  <w:abstractNum w:abstractNumId="49" w15:restartNumberingAfterBreak="0">
     <w:nsid w:val="565B296B"/>
     <w:multiLevelType w:val="hybridMultilevel"/>
     <w:tmpl w:val="4FE458C4"/>
@@ -6029,7 +5902,7 @@
       </w:pPr>
     </w:lvl>
   </w:abstractNum>
-  <w:abstractNum w:abstractNumId="50">
+  <w:abstractNum w:abstractNumId="50" w15:restartNumberingAfterBreak="0">
     <w:nsid w:val="58F90238"/>
     <w:multiLevelType w:val="hybridMultilevel"/>
     <w:tmpl w:val="BFB63DC0"/>
@@ -6115,7 +5988,7 @@
       </w:pPr>
     </w:lvl>
   </w:abstractNum>
-  <w:abstractNum w:abstractNumId="51">
+  <w:abstractNum w:abstractNumId="51" w15:restartNumberingAfterBreak="0">
     <w:nsid w:val="5C156330"/>
     <w:multiLevelType w:val="hybridMultilevel"/>
     <w:tmpl w:val="EA58F522"/>
@@ -6201,7 +6074,7 @@
       </w:pPr>
     </w:lvl>
   </w:abstractNum>
-  <w:abstractNum w:abstractNumId="52">
+  <w:abstractNum w:abstractNumId="52" w15:restartNumberingAfterBreak="0">
     <w:nsid w:val="5C9C272C"/>
     <w:multiLevelType w:val="hybridMultilevel"/>
     <w:tmpl w:val="E1DC5804"/>
@@ -6314,7 +6187,7 @@
       </w:rPr>
     </w:lvl>
   </w:abstractNum>
-  <w:abstractNum w:abstractNumId="53">
+  <w:abstractNum w:abstractNumId="53" w15:restartNumberingAfterBreak="0">
     <w:nsid w:val="5E3308A0"/>
     <w:multiLevelType w:val="hybridMultilevel"/>
     <w:tmpl w:val="3E605E78"/>
@@ -6400,7 +6273,7 @@
       </w:pPr>
     </w:lvl>
   </w:abstractNum>
-  <w:abstractNum w:abstractNumId="54">
+  <w:abstractNum w:abstractNumId="54" w15:restartNumberingAfterBreak="0">
     <w:nsid w:val="5EE660AB"/>
     <w:multiLevelType w:val="hybridMultilevel"/>
     <w:tmpl w:val="AF1EB83A"/>
@@ -6486,7 +6359,7 @@
       </w:pPr>
     </w:lvl>
   </w:abstractNum>
-  <w:abstractNum w:abstractNumId="55">
+  <w:abstractNum w:abstractNumId="55" w15:restartNumberingAfterBreak="0">
     <w:nsid w:val="64E20AFD"/>
     <w:multiLevelType w:val="hybridMultilevel"/>
     <w:tmpl w:val="802EC8F2"/>
@@ -6572,7 +6445,7 @@
       </w:pPr>
     </w:lvl>
   </w:abstractNum>
-  <w:abstractNum w:abstractNumId="56">
+  <w:abstractNum w:abstractNumId="56" w15:restartNumberingAfterBreak="0">
     <w:nsid w:val="65A95D26"/>
     <w:multiLevelType w:val="hybridMultilevel"/>
     <w:tmpl w:val="1110F7A8"/>
@@ -6661,7 +6534,7 @@
       </w:pPr>
     </w:lvl>
   </w:abstractNum>
-  <w:abstractNum w:abstractNumId="57">
+  <w:abstractNum w:abstractNumId="57" w15:restartNumberingAfterBreak="0">
     <w:nsid w:val="66633A1F"/>
     <w:multiLevelType w:val="hybridMultilevel"/>
     <w:tmpl w:val="D19E18A8"/>
@@ -6747,7 +6620,7 @@
       </w:pPr>
     </w:lvl>
   </w:abstractNum>
-  <w:abstractNum w:abstractNumId="58">
+  <w:abstractNum w:abstractNumId="58" w15:restartNumberingAfterBreak="0">
     <w:nsid w:val="6868322C"/>
     <w:multiLevelType w:val="hybridMultilevel"/>
     <w:tmpl w:val="D86C6704"/>
@@ -6833,7 +6706,7 @@
       </w:pPr>
     </w:lvl>
   </w:abstractNum>
-  <w:abstractNum w:abstractNumId="59">
+  <w:abstractNum w:abstractNumId="59" w15:restartNumberingAfterBreak="0">
     <w:nsid w:val="6F19640B"/>
     <w:multiLevelType w:val="hybridMultilevel"/>
     <w:tmpl w:val="613E11F8"/>
@@ -6922,7 +6795,7 @@
       </w:pPr>
     </w:lvl>
   </w:abstractNum>
-  <w:abstractNum w:abstractNumId="60">
+  <w:abstractNum w:abstractNumId="60" w15:restartNumberingAfterBreak="0">
     <w:nsid w:val="6F281CA0"/>
     <w:multiLevelType w:val="hybridMultilevel"/>
     <w:tmpl w:val="CFF457C6"/>
@@ -7008,7 +6881,7 @@
       </w:pPr>
     </w:lvl>
   </w:abstractNum>
-  <w:abstractNum w:abstractNumId="61">
+  <w:abstractNum w:abstractNumId="61" w15:restartNumberingAfterBreak="0">
     <w:nsid w:val="7248000E"/>
     <w:multiLevelType w:val="hybridMultilevel"/>
     <w:tmpl w:val="72607160"/>
@@ -7094,7 +6967,7 @@
       </w:pPr>
     </w:lvl>
   </w:abstractNum>
-  <w:abstractNum w:abstractNumId="62">
+  <w:abstractNum w:abstractNumId="62" w15:restartNumberingAfterBreak="0">
     <w:nsid w:val="7561660A"/>
     <w:multiLevelType w:val="hybridMultilevel"/>
     <w:tmpl w:val="ABB00A04"/>
@@ -7180,7 +7053,7 @@
       </w:pPr>
     </w:lvl>
   </w:abstractNum>
-  <w:abstractNum w:abstractNumId="63">
+  <w:abstractNum w:abstractNumId="63" w15:restartNumberingAfterBreak="0">
     <w:nsid w:val="78646569"/>
     <w:multiLevelType w:val="hybridMultilevel"/>
     <w:tmpl w:val="92A08DEA"/>
@@ -7293,7 +7166,7 @@
       </w:rPr>
     </w:lvl>
   </w:abstractNum>
-  <w:abstractNum w:abstractNumId="64">
+  <w:abstractNum w:abstractNumId="64" w15:restartNumberingAfterBreak="0">
     <w:nsid w:val="7A6546DA"/>
     <w:multiLevelType w:val="hybridMultilevel"/>
     <w:tmpl w:val="CF569F60"/>
@@ -7406,7 +7279,7 @@
       </w:rPr>
     </w:lvl>
   </w:abstractNum>
-  <w:abstractNum w:abstractNumId="65">
+  <w:abstractNum w:abstractNumId="65" w15:restartNumberingAfterBreak="0">
     <w:nsid w:val="7ABA0166"/>
     <w:multiLevelType w:val="hybridMultilevel"/>
     <w:tmpl w:val="B210C1B8"/>
@@ -7492,7 +7365,7 @@
       </w:pPr>
     </w:lvl>
   </w:abstractNum>
-  <w:abstractNum w:abstractNumId="66">
+  <w:abstractNum w:abstractNumId="66" w15:restartNumberingAfterBreak="0">
     <w:nsid w:val="7BDD15E1"/>
     <w:multiLevelType w:val="hybridMultilevel"/>
     <w:tmpl w:val="F692FD02"/>
@@ -7578,7 +7451,7 @@
       </w:pPr>
     </w:lvl>
   </w:abstractNum>
-  <w:abstractNum w:abstractNumId="67">
+  <w:abstractNum w:abstractNumId="67" w15:restartNumberingAfterBreak="0">
     <w:nsid w:val="7E5C6DFA"/>
     <w:multiLevelType w:val="hybridMultilevel"/>
     <w:tmpl w:val="B94AC126"/>
@@ -8698,7 +8571,7 @@
 </file>
 
 <file path=customXml/itemProps1.xml><?xml version="1.0" encoding="utf-8"?>
-<ds:datastoreItem xmlns:ds="http://schemas.openxmlformats.org/officeDocument/2006/customXml" ds:itemID="{AD64BB5B-BAF9-4566-AC1D-7D97DB000AF9}">
+<ds:datastoreItem xmlns:ds="http://schemas.openxmlformats.org/officeDocument/2006/customXml" ds:itemID="{13BAC5FE-7553-4545-9090-DD36F3833741}">
   <ds:schemaRefs>
     <ds:schemaRef ds:uri="http://schemas.openxmlformats.org/officeDocument/2006/bibliography"/>
   </ds:schemaRefs>

--- a/sports/rules/marathon.docx
+++ b/sports/rules/marathon.docx
@@ -95,7 +95,6 @@
         </w:rPr>
         <w:t xml:space="preserve">The </w:t>
       </w:r>
-      <w:proofErr w:type="spellStart"/>
       <w:r>
         <w:rPr>
           <w:rFonts w:ascii="Times New Roman" w:hAnsi="Times New Roman"/>
@@ -104,18 +103,7 @@
           <w:szCs w:val="32"/>
           <w:u w:val="single"/>
         </w:rPr>
-        <w:t>Bachinovo</w:t>
-      </w:r>
-      <w:proofErr w:type="spellEnd"/>
-      <w:r>
-        <w:rPr>
-          <w:rFonts w:ascii="Times New Roman" w:hAnsi="Times New Roman"/>
-          <w:color w:val="FF6600"/>
-          <w:sz w:val="32"/>
-          <w:szCs w:val="32"/>
-          <w:u w:val="single"/>
-        </w:rPr>
-        <w:t xml:space="preserve"> Marathon</w:t>
+        <w:t>Bachinovo Marathon</w:t>
       </w:r>
     </w:p>
     <w:p>
@@ -213,25 +201,7 @@
           <w:sz w:val="26"/>
           <w:szCs w:val="26"/>
         </w:rPr>
-        <w:t>after restaurant “Sheri”</w:t>
-      </w:r>
-      <w:r>
-        <w:rPr>
-          <w:rFonts w:ascii="Times New Roman" w:hAnsi="Times New Roman"/>
-          <w:sz w:val="26"/>
-          <w:szCs w:val="26"/>
-        </w:rPr>
-        <w:t xml:space="preserve"> at 10:30 am reaching the wooden bridge before the lake, making a U-turn and coming back to res</w:t>
-      </w:r>
-      <w:bookmarkStart w:id="0" w:name="_GoBack"/>
-      <w:bookmarkEnd w:id="0"/>
-      <w:r>
-        <w:rPr>
-          <w:rFonts w:ascii="Times New Roman" w:hAnsi="Times New Roman"/>
-          <w:sz w:val="26"/>
-          <w:szCs w:val="26"/>
-        </w:rPr>
-        <w:t>taurant Sheri, where the start/finish is located.</w:t>
+        <w:t>after restaurant “Sheri” at 10:30 am reaching the wooden bridge before the lake, making a U-turn and coming back to restaurant Sheri, where the start/finish is located.</w:t>
       </w:r>
     </w:p>
     <w:p>
@@ -253,7 +223,7 @@
           <w:szCs w:val="26"/>
         </w:rPr>
         <w:drawing>
-          <wp:inline distT="0" distB="0" distL="0" distR="0">
+          <wp:inline distT="0" distB="0" distL="0" distR="0" wp14:anchorId="79176EA2" wp14:editId="12FC405B">
             <wp:extent cx="5781675" cy="3068320"/>
             <wp:effectExtent l="0" t="0" r="9525" b="0"/>
             <wp:docPr id="4" name="Picture 4"/>
@@ -551,15 +521,7 @@
           <w:sz w:val="26"/>
           <w:szCs w:val="26"/>
         </w:rPr>
-        <w:t xml:space="preserve">Participants will start in pairs at the mark of </w:t>
-      </w:r>
-      <w:r>
-        <w:rPr>
-          <w:rFonts w:ascii="Times New Roman" w:hAnsi="Times New Roman"/>
-          <w:sz w:val="26"/>
-          <w:szCs w:val="26"/>
-        </w:rPr>
-        <w:t>an</w:t>
+        <w:t>Participants will start in pairs at the mark of an</w:t>
       </w:r>
       <w:r>
         <w:rPr>
@@ -638,15 +600,7 @@
           <w:sz w:val="26"/>
           <w:szCs w:val="26"/>
         </w:rPr>
-        <w:t xml:space="preserve">d on the difference between </w:t>
-      </w:r>
-      <w:r>
-        <w:rPr>
-          <w:rFonts w:ascii="Times New Roman" w:hAnsi="Times New Roman"/>
-          <w:sz w:val="26"/>
-          <w:szCs w:val="26"/>
-        </w:rPr>
-        <w:t xml:space="preserve">his/her </w:t>
+        <w:t xml:space="preserve">d on the difference between his/her </w:t>
       </w:r>
       <w:r>
         <w:rPr>
@@ -828,7 +782,7 @@
           <w:sz w:val="26"/>
           <w:szCs w:val="26"/>
         </w:rPr>
-        <w:t>Participants need to be there between 9</w:t>
+        <w:t xml:space="preserve">Participants need to be there between 9:30 and 10:00 to check-in. On the spot sign ups can be done </w:t>
       </w:r>
       <w:r>
         <w:rPr>
@@ -836,48 +790,10 @@
           <w:sz w:val="26"/>
           <w:szCs w:val="26"/>
         </w:rPr>
-        <w:t>:30 and 10:00</w:t>
+        <w:t>15 minutes prior to the beginning of the marathon.</w:t>
       </w:r>
-      <w:r>
-        <w:rPr>
-          <w:rFonts w:ascii="Times New Roman" w:hAnsi="Times New Roman"/>
-          <w:sz w:val="26"/>
-          <w:szCs w:val="26"/>
-        </w:rPr>
-        <w:t xml:space="preserve"> to check-in. On the spot sign ups can be done in the first </w:t>
-      </w:r>
-      <w:r>
-        <w:rPr>
-          <w:rFonts w:ascii="Times New Roman" w:hAnsi="Times New Roman"/>
-          <w:sz w:val="26"/>
-          <w:szCs w:val="26"/>
-        </w:rPr>
-        <w:t>1</w:t>
-      </w:r>
-      <w:r>
-        <w:rPr>
-          <w:rFonts w:ascii="Times New Roman" w:hAnsi="Times New Roman"/>
-          <w:sz w:val="26"/>
-          <w:szCs w:val="26"/>
-        </w:rPr>
-        <w:t>0</w:t>
-      </w:r>
-      <w:r>
-        <w:rPr>
-          <w:rFonts w:ascii="Times New Roman" w:hAnsi="Times New Roman"/>
-          <w:sz w:val="26"/>
-          <w:szCs w:val="26"/>
-        </w:rPr>
-        <w:t xml:space="preserve"> minutes </w:t>
-      </w:r>
-      <w:r>
-        <w:rPr>
-          <w:rFonts w:ascii="Times New Roman" w:hAnsi="Times New Roman"/>
-          <w:sz w:val="26"/>
-          <w:szCs w:val="26"/>
-        </w:rPr>
-        <w:t>after the marathon has begun.</w:t>
-      </w:r>
+      <w:bookmarkStart w:id="0" w:name="_GoBack"/>
+      <w:bookmarkEnd w:id="0"/>
     </w:p>
     <w:p>
       <w:pPr>
@@ -890,6 +806,7 @@
         </w:rPr>
       </w:pPr>
     </w:p>
+    <w:p/>
     <w:sectPr>
       <w:headerReference w:type="default" r:id="rId9"/>
       <w:footerReference w:type="default" r:id="rId10"/>
@@ -1051,9 +968,9 @@
       </w:rPr>
       <w:drawing>
         <wp:inline distT="0" distB="0" distL="0" distR="0">
-          <wp:extent cx="2321657" cy="1114425"/>
-          <wp:effectExtent l="0" t="0" r="2540" b="0"/>
-          <wp:docPr id="2" name="Picture 2"/>
+          <wp:extent cx="2521124" cy="1171575"/>
+          <wp:effectExtent l="0" t="0" r="0" b="0"/>
+          <wp:docPr id="1" name="Picture 1"/>
           <wp:cNvGraphicFramePr>
             <a:graphicFrameLocks xmlns:a="http://schemas.openxmlformats.org/drawingml/2006/main" noChangeAspect="1"/>
           </wp:cNvGraphicFramePr>
@@ -1061,11 +978,11 @@
             <a:graphicData uri="http://schemas.openxmlformats.org/drawingml/2006/picture">
               <pic:pic xmlns:pic="http://schemas.openxmlformats.org/drawingml/2006/picture">
                 <pic:nvPicPr>
-                  <pic:cNvPr id="2" name="Rules_logo.png"/>
+                  <pic:cNvPr id="0" name="logo.png"/>
                   <pic:cNvPicPr/>
                 </pic:nvPicPr>
                 <pic:blipFill>
-                  <a:blip r:embed="rId1" cstate="print">
+                  <a:blip r:embed="rId1">
                     <a:extLst>
                       <a:ext uri="{28A0092B-C50C-407E-A947-70E740481C1C}">
                         <a14:useLocalDpi xmlns:a14="http://schemas.microsoft.com/office/drawing/2010/main" val="0"/>
@@ -1079,7 +996,7 @@
                 <pic:spPr>
                   <a:xfrm>
                     <a:off x="0" y="0"/>
-                    <a:ext cx="2328635" cy="1117775"/>
+                    <a:ext cx="2524589" cy="1173185"/>
                   </a:xfrm>
                   <a:prstGeom prst="rect">
                     <a:avLst/>
@@ -1097,7 +1014,7 @@
 
 <file path=word/numbering.xml><?xml version="1.0" encoding="utf-8"?>
 <w:numbering xmlns:wpc="http://schemas.microsoft.com/office/word/2010/wordprocessingCanvas" xmlns:mc="http://schemas.openxmlformats.org/markup-compatibility/2006" xmlns:o="urn:schemas-microsoft-com:office:office" xmlns:r="http://schemas.openxmlformats.org/officeDocument/2006/relationships" xmlns:m="http://schemas.openxmlformats.org/officeDocument/2006/math" xmlns:v="urn:schemas-microsoft-com:vml" xmlns:wp14="http://schemas.microsoft.com/office/word/2010/wordprocessingDrawing" xmlns:wp="http://schemas.openxmlformats.org/drawingml/2006/wordprocessingDrawing" xmlns:w10="urn:schemas-microsoft-com:office:word" xmlns:w="http://schemas.openxmlformats.org/wordprocessingml/2006/main" xmlns:w14="http://schemas.microsoft.com/office/word/2010/wordml" xmlns:w15="http://schemas.microsoft.com/office/word/2012/wordml" xmlns:wpg="http://schemas.microsoft.com/office/word/2010/wordprocessingGroup" xmlns:wpi="http://schemas.microsoft.com/office/word/2010/wordprocessingInk" xmlns:wne="http://schemas.microsoft.com/office/word/2006/wordml" xmlns:wps="http://schemas.microsoft.com/office/word/2010/wordprocessingShape" mc:Ignorable="w14 w15 wp14">
-  <w:abstractNum w:abstractNumId="0" w15:restartNumberingAfterBreak="0">
+  <w:abstractNum w:abstractNumId="0">
     <w:nsid w:val="00D22FA4"/>
     <w:multiLevelType w:val="hybridMultilevel"/>
     <w:tmpl w:val="CD689058"/>
@@ -1183,7 +1100,7 @@
       </w:pPr>
     </w:lvl>
   </w:abstractNum>
-  <w:abstractNum w:abstractNumId="1" w15:restartNumberingAfterBreak="0">
+  <w:abstractNum w:abstractNumId="1">
     <w:nsid w:val="07D92FDB"/>
     <w:multiLevelType w:val="hybridMultilevel"/>
     <w:tmpl w:val="200846F8"/>
@@ -1269,7 +1186,7 @@
       </w:pPr>
     </w:lvl>
   </w:abstractNum>
-  <w:abstractNum w:abstractNumId="2" w15:restartNumberingAfterBreak="0">
+  <w:abstractNum w:abstractNumId="2">
     <w:nsid w:val="08195E98"/>
     <w:multiLevelType w:val="hybridMultilevel"/>
     <w:tmpl w:val="5BDEB532"/>
@@ -1382,7 +1299,7 @@
       </w:rPr>
     </w:lvl>
   </w:abstractNum>
-  <w:abstractNum w:abstractNumId="3" w15:restartNumberingAfterBreak="0">
+  <w:abstractNum w:abstractNumId="3">
     <w:nsid w:val="0B17291E"/>
     <w:multiLevelType w:val="hybridMultilevel"/>
     <w:tmpl w:val="4F5E493E"/>
@@ -1468,7 +1385,7 @@
       </w:pPr>
     </w:lvl>
   </w:abstractNum>
-  <w:abstractNum w:abstractNumId="4" w15:restartNumberingAfterBreak="0">
+  <w:abstractNum w:abstractNumId="4">
     <w:nsid w:val="0F4336B0"/>
     <w:multiLevelType w:val="hybridMultilevel"/>
     <w:tmpl w:val="9D58BC00"/>
@@ -1554,7 +1471,7 @@
       </w:pPr>
     </w:lvl>
   </w:abstractNum>
-  <w:abstractNum w:abstractNumId="5" w15:restartNumberingAfterBreak="0">
+  <w:abstractNum w:abstractNumId="5">
     <w:nsid w:val="0FF15464"/>
     <w:multiLevelType w:val="hybridMultilevel"/>
     <w:tmpl w:val="E266DEA4"/>
@@ -1640,7 +1557,7 @@
       </w:pPr>
     </w:lvl>
   </w:abstractNum>
-  <w:abstractNum w:abstractNumId="6" w15:restartNumberingAfterBreak="0">
+  <w:abstractNum w:abstractNumId="6">
     <w:nsid w:val="10280FE2"/>
     <w:multiLevelType w:val="hybridMultilevel"/>
     <w:tmpl w:val="23A02366"/>
@@ -1726,7 +1643,7 @@
       </w:pPr>
     </w:lvl>
   </w:abstractNum>
-  <w:abstractNum w:abstractNumId="7" w15:restartNumberingAfterBreak="0">
+  <w:abstractNum w:abstractNumId="7">
     <w:nsid w:val="14163E12"/>
     <w:multiLevelType w:val="hybridMultilevel"/>
     <w:tmpl w:val="F920C8E6"/>
@@ -1812,7 +1729,7 @@
       </w:pPr>
     </w:lvl>
   </w:abstractNum>
-  <w:abstractNum w:abstractNumId="8" w15:restartNumberingAfterBreak="0">
+  <w:abstractNum w:abstractNumId="8">
     <w:nsid w:val="165501C4"/>
     <w:multiLevelType w:val="hybridMultilevel"/>
     <w:tmpl w:val="C59EE588"/>
@@ -1925,7 +1842,7 @@
       </w:rPr>
     </w:lvl>
   </w:abstractNum>
-  <w:abstractNum w:abstractNumId="9" w15:restartNumberingAfterBreak="0">
+  <w:abstractNum w:abstractNumId="9">
     <w:nsid w:val="16E87B1D"/>
     <w:multiLevelType w:val="hybridMultilevel"/>
     <w:tmpl w:val="C4EE9ADA"/>
@@ -2038,7 +1955,7 @@
       </w:rPr>
     </w:lvl>
   </w:abstractNum>
-  <w:abstractNum w:abstractNumId="10" w15:restartNumberingAfterBreak="0">
+  <w:abstractNum w:abstractNumId="10">
     <w:nsid w:val="187862E7"/>
     <w:multiLevelType w:val="hybridMultilevel"/>
     <w:tmpl w:val="F2321228"/>
@@ -2124,7 +2041,7 @@
       </w:pPr>
     </w:lvl>
   </w:abstractNum>
-  <w:abstractNum w:abstractNumId="11" w15:restartNumberingAfterBreak="0">
+  <w:abstractNum w:abstractNumId="11">
     <w:nsid w:val="19841B85"/>
     <w:multiLevelType w:val="hybridMultilevel"/>
     <w:tmpl w:val="E7DC9F24"/>
@@ -2210,7 +2127,7 @@
       </w:pPr>
     </w:lvl>
   </w:abstractNum>
-  <w:abstractNum w:abstractNumId="12" w15:restartNumberingAfterBreak="0">
+  <w:abstractNum w:abstractNumId="12">
     <w:nsid w:val="1A2D5C9C"/>
     <w:multiLevelType w:val="hybridMultilevel"/>
     <w:tmpl w:val="79041C02"/>
@@ -2299,7 +2216,7 @@
       </w:pPr>
     </w:lvl>
   </w:abstractNum>
-  <w:abstractNum w:abstractNumId="13" w15:restartNumberingAfterBreak="0">
+  <w:abstractNum w:abstractNumId="13">
     <w:nsid w:val="1D7724CE"/>
     <w:multiLevelType w:val="hybridMultilevel"/>
     <w:tmpl w:val="5E2400DC"/>
@@ -2385,7 +2302,7 @@
       </w:pPr>
     </w:lvl>
   </w:abstractNum>
-  <w:abstractNum w:abstractNumId="14" w15:restartNumberingAfterBreak="0">
+  <w:abstractNum w:abstractNumId="14">
     <w:nsid w:val="1E1C5F37"/>
     <w:multiLevelType w:val="hybridMultilevel"/>
     <w:tmpl w:val="FE941C58"/>
@@ -2471,7 +2388,7 @@
       </w:pPr>
     </w:lvl>
   </w:abstractNum>
-  <w:abstractNum w:abstractNumId="15" w15:restartNumberingAfterBreak="0">
+  <w:abstractNum w:abstractNumId="15">
     <w:nsid w:val="1E6A6FC2"/>
     <w:multiLevelType w:val="hybridMultilevel"/>
     <w:tmpl w:val="645EFDDC"/>
@@ -2557,7 +2474,7 @@
       </w:pPr>
     </w:lvl>
   </w:abstractNum>
-  <w:abstractNum w:abstractNumId="16" w15:restartNumberingAfterBreak="0">
+  <w:abstractNum w:abstractNumId="16">
     <w:nsid w:val="207138E4"/>
     <w:multiLevelType w:val="hybridMultilevel"/>
     <w:tmpl w:val="9AF07D86"/>
@@ -2643,7 +2560,7 @@
       </w:pPr>
     </w:lvl>
   </w:abstractNum>
-  <w:abstractNum w:abstractNumId="17" w15:restartNumberingAfterBreak="0">
+  <w:abstractNum w:abstractNumId="17">
     <w:nsid w:val="2317645C"/>
     <w:multiLevelType w:val="hybridMultilevel"/>
     <w:tmpl w:val="9692014E"/>
@@ -2734,7 +2651,7 @@
       </w:pPr>
     </w:lvl>
   </w:abstractNum>
-  <w:abstractNum w:abstractNumId="18" w15:restartNumberingAfterBreak="0">
+  <w:abstractNum w:abstractNumId="18">
     <w:nsid w:val="231C1483"/>
     <w:multiLevelType w:val="hybridMultilevel"/>
     <w:tmpl w:val="52C24968"/>
@@ -2846,7 +2763,7 @@
       </w:rPr>
     </w:lvl>
   </w:abstractNum>
-  <w:abstractNum w:abstractNumId="19" w15:restartNumberingAfterBreak="0">
+  <w:abstractNum w:abstractNumId="19">
     <w:nsid w:val="23F40CA0"/>
     <w:multiLevelType w:val="hybridMultilevel"/>
     <w:tmpl w:val="1CC29084"/>
@@ -2932,7 +2849,7 @@
       </w:pPr>
     </w:lvl>
   </w:abstractNum>
-  <w:abstractNum w:abstractNumId="20" w15:restartNumberingAfterBreak="0">
+  <w:abstractNum w:abstractNumId="20">
     <w:nsid w:val="24EA54C8"/>
     <w:multiLevelType w:val="hybridMultilevel"/>
     <w:tmpl w:val="9DCC4254"/>
@@ -3045,7 +2962,7 @@
       </w:rPr>
     </w:lvl>
   </w:abstractNum>
-  <w:abstractNum w:abstractNumId="21" w15:restartNumberingAfterBreak="0">
+  <w:abstractNum w:abstractNumId="21">
     <w:nsid w:val="256F5B33"/>
     <w:multiLevelType w:val="hybridMultilevel"/>
     <w:tmpl w:val="338E449E"/>
@@ -3135,7 +3052,7 @@
       </w:pPr>
     </w:lvl>
   </w:abstractNum>
-  <w:abstractNum w:abstractNumId="22" w15:restartNumberingAfterBreak="0">
+  <w:abstractNum w:abstractNumId="22">
     <w:nsid w:val="28A92385"/>
     <w:multiLevelType w:val="hybridMultilevel"/>
     <w:tmpl w:val="E266DEA4"/>
@@ -3221,7 +3138,7 @@
       </w:pPr>
     </w:lvl>
   </w:abstractNum>
-  <w:abstractNum w:abstractNumId="23" w15:restartNumberingAfterBreak="0">
+  <w:abstractNum w:abstractNumId="23">
     <w:nsid w:val="2B33045C"/>
     <w:multiLevelType w:val="hybridMultilevel"/>
     <w:tmpl w:val="C5FABF6A"/>
@@ -3334,7 +3251,7 @@
       </w:rPr>
     </w:lvl>
   </w:abstractNum>
-  <w:abstractNum w:abstractNumId="24" w15:restartNumberingAfterBreak="0">
+  <w:abstractNum w:abstractNumId="24">
     <w:nsid w:val="2E663DFB"/>
     <w:multiLevelType w:val="hybridMultilevel"/>
     <w:tmpl w:val="220443B8"/>
@@ -3423,7 +3340,7 @@
       </w:pPr>
     </w:lvl>
   </w:abstractNum>
-  <w:abstractNum w:abstractNumId="25" w15:restartNumberingAfterBreak="0">
+  <w:abstractNum w:abstractNumId="25">
     <w:nsid w:val="2F3660F5"/>
     <w:multiLevelType w:val="hybridMultilevel"/>
     <w:tmpl w:val="B2947128"/>
@@ -3536,7 +3453,7 @@
       </w:rPr>
     </w:lvl>
   </w:abstractNum>
-  <w:abstractNum w:abstractNumId="26" w15:restartNumberingAfterBreak="0">
+  <w:abstractNum w:abstractNumId="26">
     <w:nsid w:val="2FC71986"/>
     <w:multiLevelType w:val="hybridMultilevel"/>
     <w:tmpl w:val="D84097CA"/>
@@ -3649,7 +3566,7 @@
       </w:rPr>
     </w:lvl>
   </w:abstractNum>
-  <w:abstractNum w:abstractNumId="27" w15:restartNumberingAfterBreak="0">
+  <w:abstractNum w:abstractNumId="27">
     <w:nsid w:val="2FE23AC8"/>
     <w:multiLevelType w:val="hybridMultilevel"/>
     <w:tmpl w:val="B56801AC"/>
@@ -3735,7 +3652,7 @@
       </w:pPr>
     </w:lvl>
   </w:abstractNum>
-  <w:abstractNum w:abstractNumId="28" w15:restartNumberingAfterBreak="0">
+  <w:abstractNum w:abstractNumId="28">
     <w:nsid w:val="331F712E"/>
     <w:multiLevelType w:val="hybridMultilevel"/>
     <w:tmpl w:val="6CF20DBC"/>
@@ -3821,7 +3738,7 @@
       </w:pPr>
     </w:lvl>
   </w:abstractNum>
-  <w:abstractNum w:abstractNumId="29" w15:restartNumberingAfterBreak="0">
+  <w:abstractNum w:abstractNumId="29">
     <w:nsid w:val="3364324E"/>
     <w:multiLevelType w:val="hybridMultilevel"/>
     <w:tmpl w:val="4524E7D8"/>
@@ -3907,7 +3824,7 @@
       </w:pPr>
     </w:lvl>
   </w:abstractNum>
-  <w:abstractNum w:abstractNumId="30" w15:restartNumberingAfterBreak="0">
+  <w:abstractNum w:abstractNumId="30">
     <w:nsid w:val="37742AB5"/>
     <w:multiLevelType w:val="hybridMultilevel"/>
     <w:tmpl w:val="5112A806"/>
@@ -3993,7 +3910,7 @@
       </w:pPr>
     </w:lvl>
   </w:abstractNum>
-  <w:abstractNum w:abstractNumId="31" w15:restartNumberingAfterBreak="0">
+  <w:abstractNum w:abstractNumId="31">
     <w:nsid w:val="38444F45"/>
     <w:multiLevelType w:val="hybridMultilevel"/>
     <w:tmpl w:val="962C9454"/>
@@ -4079,7 +3996,7 @@
       </w:pPr>
     </w:lvl>
   </w:abstractNum>
-  <w:abstractNum w:abstractNumId="32" w15:restartNumberingAfterBreak="0">
+  <w:abstractNum w:abstractNumId="32">
     <w:nsid w:val="39301DDB"/>
     <w:multiLevelType w:val="hybridMultilevel"/>
     <w:tmpl w:val="45A64622"/>
@@ -4165,7 +4082,7 @@
       </w:pPr>
     </w:lvl>
   </w:abstractNum>
-  <w:abstractNum w:abstractNumId="33" w15:restartNumberingAfterBreak="0">
+  <w:abstractNum w:abstractNumId="33">
     <w:nsid w:val="393D1033"/>
     <w:multiLevelType w:val="hybridMultilevel"/>
     <w:tmpl w:val="3DA68F9A"/>
@@ -4278,7 +4195,7 @@
       </w:rPr>
     </w:lvl>
   </w:abstractNum>
-  <w:abstractNum w:abstractNumId="34" w15:restartNumberingAfterBreak="0">
+  <w:abstractNum w:abstractNumId="34">
     <w:nsid w:val="39ED77F7"/>
     <w:multiLevelType w:val="hybridMultilevel"/>
     <w:tmpl w:val="00F2B152"/>
@@ -4391,7 +4308,7 @@
       </w:rPr>
     </w:lvl>
   </w:abstractNum>
-  <w:abstractNum w:abstractNumId="35" w15:restartNumberingAfterBreak="0">
+  <w:abstractNum w:abstractNumId="35">
     <w:nsid w:val="3F3E6B0C"/>
     <w:multiLevelType w:val="hybridMultilevel"/>
     <w:tmpl w:val="CE448822"/>
@@ -4504,7 +4421,7 @@
       </w:rPr>
     </w:lvl>
   </w:abstractNum>
-  <w:abstractNum w:abstractNumId="36" w15:restartNumberingAfterBreak="0">
+  <w:abstractNum w:abstractNumId="36">
     <w:nsid w:val="4009679A"/>
     <w:multiLevelType w:val="hybridMultilevel"/>
     <w:tmpl w:val="B5F8903A"/>
@@ -4617,7 +4534,7 @@
       </w:rPr>
     </w:lvl>
   </w:abstractNum>
-  <w:abstractNum w:abstractNumId="37" w15:restartNumberingAfterBreak="0">
+  <w:abstractNum w:abstractNumId="37">
     <w:nsid w:val="41034FBD"/>
     <w:multiLevelType w:val="hybridMultilevel"/>
     <w:tmpl w:val="A170E390"/>
@@ -4703,7 +4620,7 @@
       </w:pPr>
     </w:lvl>
   </w:abstractNum>
-  <w:abstractNum w:abstractNumId="38" w15:restartNumberingAfterBreak="0">
+  <w:abstractNum w:abstractNumId="38">
     <w:nsid w:val="459B1D7E"/>
     <w:multiLevelType w:val="hybridMultilevel"/>
     <w:tmpl w:val="3C1C9050"/>
@@ -4789,7 +4706,7 @@
       </w:pPr>
     </w:lvl>
   </w:abstractNum>
-  <w:abstractNum w:abstractNumId="39" w15:restartNumberingAfterBreak="0">
+  <w:abstractNum w:abstractNumId="39">
     <w:nsid w:val="460D1E6C"/>
     <w:multiLevelType w:val="hybridMultilevel"/>
     <w:tmpl w:val="B816D232"/>
@@ -4902,7 +4819,7 @@
       </w:rPr>
     </w:lvl>
   </w:abstractNum>
-  <w:abstractNum w:abstractNumId="40" w15:restartNumberingAfterBreak="0">
+  <w:abstractNum w:abstractNumId="40">
     <w:nsid w:val="46FF75D7"/>
     <w:multiLevelType w:val="hybridMultilevel"/>
     <w:tmpl w:val="18F4AD38"/>
@@ -5015,7 +4932,7 @@
       </w:rPr>
     </w:lvl>
   </w:abstractNum>
-  <w:abstractNum w:abstractNumId="41" w15:restartNumberingAfterBreak="0">
+  <w:abstractNum w:abstractNumId="41">
     <w:nsid w:val="4756717B"/>
     <w:multiLevelType w:val="hybridMultilevel"/>
     <w:tmpl w:val="B7D87F96"/>
@@ -5128,7 +5045,7 @@
       </w:rPr>
     </w:lvl>
   </w:abstractNum>
-  <w:abstractNum w:abstractNumId="42" w15:restartNumberingAfterBreak="0">
+  <w:abstractNum w:abstractNumId="42">
     <w:nsid w:val="497F5A05"/>
     <w:multiLevelType w:val="hybridMultilevel"/>
     <w:tmpl w:val="927AE844"/>
@@ -5214,7 +5131,7 @@
       </w:pPr>
     </w:lvl>
   </w:abstractNum>
-  <w:abstractNum w:abstractNumId="43" w15:restartNumberingAfterBreak="0">
+  <w:abstractNum w:abstractNumId="43">
     <w:nsid w:val="4A6F482C"/>
     <w:multiLevelType w:val="hybridMultilevel"/>
     <w:tmpl w:val="157A52F0"/>
@@ -5327,7 +5244,7 @@
       </w:rPr>
     </w:lvl>
   </w:abstractNum>
-  <w:abstractNum w:abstractNumId="44" w15:restartNumberingAfterBreak="0">
+  <w:abstractNum w:abstractNumId="44">
     <w:nsid w:val="4C2157A5"/>
     <w:multiLevelType w:val="hybridMultilevel"/>
     <w:tmpl w:val="C6203876"/>
@@ -5418,7 +5335,7 @@
       </w:pPr>
     </w:lvl>
   </w:abstractNum>
-  <w:abstractNum w:abstractNumId="45" w15:restartNumberingAfterBreak="0">
+  <w:abstractNum w:abstractNumId="45">
     <w:nsid w:val="4C744244"/>
     <w:multiLevelType w:val="hybridMultilevel"/>
     <w:tmpl w:val="FB56958C"/>
@@ -5504,7 +5421,7 @@
       </w:pPr>
     </w:lvl>
   </w:abstractNum>
-  <w:abstractNum w:abstractNumId="46" w15:restartNumberingAfterBreak="0">
+  <w:abstractNum w:abstractNumId="46">
     <w:nsid w:val="535C3B72"/>
     <w:multiLevelType w:val="hybridMultilevel"/>
     <w:tmpl w:val="6F3E3976"/>
@@ -5617,7 +5534,7 @@
       </w:rPr>
     </w:lvl>
   </w:abstractNum>
-  <w:abstractNum w:abstractNumId="47" w15:restartNumberingAfterBreak="0">
+  <w:abstractNum w:abstractNumId="47">
     <w:nsid w:val="53A47CF3"/>
     <w:multiLevelType w:val="hybridMultilevel"/>
     <w:tmpl w:val="8C9CE4BA"/>
@@ -5730,7 +5647,7 @@
       </w:rPr>
     </w:lvl>
   </w:abstractNum>
-  <w:abstractNum w:abstractNumId="48" w15:restartNumberingAfterBreak="0">
+  <w:abstractNum w:abstractNumId="48">
     <w:nsid w:val="56012DE6"/>
     <w:multiLevelType w:val="hybridMultilevel"/>
     <w:tmpl w:val="14E29BCE"/>
@@ -5816,7 +5733,7 @@
       </w:pPr>
     </w:lvl>
   </w:abstractNum>
-  <w:abstractNum w:abstractNumId="49" w15:restartNumberingAfterBreak="0">
+  <w:abstractNum w:abstractNumId="49">
     <w:nsid w:val="565B296B"/>
     <w:multiLevelType w:val="hybridMultilevel"/>
     <w:tmpl w:val="4FE458C4"/>
@@ -5902,7 +5819,7 @@
       </w:pPr>
     </w:lvl>
   </w:abstractNum>
-  <w:abstractNum w:abstractNumId="50" w15:restartNumberingAfterBreak="0">
+  <w:abstractNum w:abstractNumId="50">
     <w:nsid w:val="58F90238"/>
     <w:multiLevelType w:val="hybridMultilevel"/>
     <w:tmpl w:val="BFB63DC0"/>
@@ -5988,7 +5905,7 @@
       </w:pPr>
     </w:lvl>
   </w:abstractNum>
-  <w:abstractNum w:abstractNumId="51" w15:restartNumberingAfterBreak="0">
+  <w:abstractNum w:abstractNumId="51">
     <w:nsid w:val="5C156330"/>
     <w:multiLevelType w:val="hybridMultilevel"/>
     <w:tmpl w:val="EA58F522"/>
@@ -6074,7 +5991,7 @@
       </w:pPr>
     </w:lvl>
   </w:abstractNum>
-  <w:abstractNum w:abstractNumId="52" w15:restartNumberingAfterBreak="0">
+  <w:abstractNum w:abstractNumId="52">
     <w:nsid w:val="5C9C272C"/>
     <w:multiLevelType w:val="hybridMultilevel"/>
     <w:tmpl w:val="E1DC5804"/>
@@ -6187,7 +6104,7 @@
       </w:rPr>
     </w:lvl>
   </w:abstractNum>
-  <w:abstractNum w:abstractNumId="53" w15:restartNumberingAfterBreak="0">
+  <w:abstractNum w:abstractNumId="53">
     <w:nsid w:val="5E3308A0"/>
     <w:multiLevelType w:val="hybridMultilevel"/>
     <w:tmpl w:val="3E605E78"/>
@@ -6273,7 +6190,7 @@
       </w:pPr>
     </w:lvl>
   </w:abstractNum>
-  <w:abstractNum w:abstractNumId="54" w15:restartNumberingAfterBreak="0">
+  <w:abstractNum w:abstractNumId="54">
     <w:nsid w:val="5EE660AB"/>
     <w:multiLevelType w:val="hybridMultilevel"/>
     <w:tmpl w:val="AF1EB83A"/>
@@ -6359,7 +6276,7 @@
       </w:pPr>
     </w:lvl>
   </w:abstractNum>
-  <w:abstractNum w:abstractNumId="55" w15:restartNumberingAfterBreak="0">
+  <w:abstractNum w:abstractNumId="55">
     <w:nsid w:val="64E20AFD"/>
     <w:multiLevelType w:val="hybridMultilevel"/>
     <w:tmpl w:val="802EC8F2"/>
@@ -6445,7 +6362,7 @@
       </w:pPr>
     </w:lvl>
   </w:abstractNum>
-  <w:abstractNum w:abstractNumId="56" w15:restartNumberingAfterBreak="0">
+  <w:abstractNum w:abstractNumId="56">
     <w:nsid w:val="65A95D26"/>
     <w:multiLevelType w:val="hybridMultilevel"/>
     <w:tmpl w:val="1110F7A8"/>
@@ -6534,7 +6451,7 @@
       </w:pPr>
     </w:lvl>
   </w:abstractNum>
-  <w:abstractNum w:abstractNumId="57" w15:restartNumberingAfterBreak="0">
+  <w:abstractNum w:abstractNumId="57">
     <w:nsid w:val="66633A1F"/>
     <w:multiLevelType w:val="hybridMultilevel"/>
     <w:tmpl w:val="D19E18A8"/>
@@ -6620,7 +6537,7 @@
       </w:pPr>
     </w:lvl>
   </w:abstractNum>
-  <w:abstractNum w:abstractNumId="58" w15:restartNumberingAfterBreak="0">
+  <w:abstractNum w:abstractNumId="58">
     <w:nsid w:val="6868322C"/>
     <w:multiLevelType w:val="hybridMultilevel"/>
     <w:tmpl w:val="D86C6704"/>
@@ -6706,7 +6623,7 @@
       </w:pPr>
     </w:lvl>
   </w:abstractNum>
-  <w:abstractNum w:abstractNumId="59" w15:restartNumberingAfterBreak="0">
+  <w:abstractNum w:abstractNumId="59">
     <w:nsid w:val="6F19640B"/>
     <w:multiLevelType w:val="hybridMultilevel"/>
     <w:tmpl w:val="613E11F8"/>
@@ -6795,7 +6712,7 @@
       </w:pPr>
     </w:lvl>
   </w:abstractNum>
-  <w:abstractNum w:abstractNumId="60" w15:restartNumberingAfterBreak="0">
+  <w:abstractNum w:abstractNumId="60">
     <w:nsid w:val="6F281CA0"/>
     <w:multiLevelType w:val="hybridMultilevel"/>
     <w:tmpl w:val="CFF457C6"/>
@@ -6881,7 +6798,7 @@
       </w:pPr>
     </w:lvl>
   </w:abstractNum>
-  <w:abstractNum w:abstractNumId="61" w15:restartNumberingAfterBreak="0">
+  <w:abstractNum w:abstractNumId="61">
     <w:nsid w:val="7248000E"/>
     <w:multiLevelType w:val="hybridMultilevel"/>
     <w:tmpl w:val="72607160"/>
@@ -6967,7 +6884,7 @@
       </w:pPr>
     </w:lvl>
   </w:abstractNum>
-  <w:abstractNum w:abstractNumId="62" w15:restartNumberingAfterBreak="0">
+  <w:abstractNum w:abstractNumId="62">
     <w:nsid w:val="7561660A"/>
     <w:multiLevelType w:val="hybridMultilevel"/>
     <w:tmpl w:val="ABB00A04"/>
@@ -7053,7 +6970,7 @@
       </w:pPr>
     </w:lvl>
   </w:abstractNum>
-  <w:abstractNum w:abstractNumId="63" w15:restartNumberingAfterBreak="0">
+  <w:abstractNum w:abstractNumId="63">
     <w:nsid w:val="78646569"/>
     <w:multiLevelType w:val="hybridMultilevel"/>
     <w:tmpl w:val="92A08DEA"/>
@@ -7166,7 +7083,7 @@
       </w:rPr>
     </w:lvl>
   </w:abstractNum>
-  <w:abstractNum w:abstractNumId="64" w15:restartNumberingAfterBreak="0">
+  <w:abstractNum w:abstractNumId="64">
     <w:nsid w:val="7A6546DA"/>
     <w:multiLevelType w:val="hybridMultilevel"/>
     <w:tmpl w:val="CF569F60"/>
@@ -7279,7 +7196,7 @@
       </w:rPr>
     </w:lvl>
   </w:abstractNum>
-  <w:abstractNum w:abstractNumId="65" w15:restartNumberingAfterBreak="0">
+  <w:abstractNum w:abstractNumId="65">
     <w:nsid w:val="7ABA0166"/>
     <w:multiLevelType w:val="hybridMultilevel"/>
     <w:tmpl w:val="B210C1B8"/>
@@ -7365,7 +7282,7 @@
       </w:pPr>
     </w:lvl>
   </w:abstractNum>
-  <w:abstractNum w:abstractNumId="66" w15:restartNumberingAfterBreak="0">
+  <w:abstractNum w:abstractNumId="66">
     <w:nsid w:val="7BDD15E1"/>
     <w:multiLevelType w:val="hybridMultilevel"/>
     <w:tmpl w:val="F692FD02"/>
@@ -7451,7 +7368,7 @@
       </w:pPr>
     </w:lvl>
   </w:abstractNum>
-  <w:abstractNum w:abstractNumId="67" w15:restartNumberingAfterBreak="0">
+  <w:abstractNum w:abstractNumId="67">
     <w:nsid w:val="7E5C6DFA"/>
     <w:multiLevelType w:val="hybridMultilevel"/>
     <w:tmpl w:val="B94AC126"/>
@@ -8571,7 +8488,7 @@
 </file>
 
 <file path=customXml/itemProps1.xml><?xml version="1.0" encoding="utf-8"?>
-<ds:datastoreItem xmlns:ds="http://schemas.openxmlformats.org/officeDocument/2006/customXml" ds:itemID="{13BAC5FE-7553-4545-9090-DD36F3833741}">
+<ds:datastoreItem xmlns:ds="http://schemas.openxmlformats.org/officeDocument/2006/customXml" ds:itemID="{6960D068-7310-4D87-A648-89AE7344829D}">
   <ds:schemaRefs>
     <ds:schemaRef ds:uri="http://schemas.openxmlformats.org/officeDocument/2006/bibliography"/>
   </ds:schemaRefs>
